--- a/Gezer phishing website.docx
+++ b/Gezer phishing website.docx
@@ -44,27 +44,7 @@
             <w:bCs/>
             <w:lang w:val="en-US"/>
           </w:rPr>
-          <w:t>https://gezer1.bgu.ac.il</w:t>
-        </w:r>
-        <w:r>
-          <w:rPr>
-            <w:rStyle w:val="Hyperlink"/>
-            <w:rFonts w:asciiTheme="minorHAnsi" w:hAnsiTheme="minorHAnsi" w:cstheme="minorHAnsi"/>
-            <w:b/>
-            <w:bCs/>
-            <w:lang w:val="en-US"/>
-          </w:rPr>
-          <w:t>/</w:t>
-        </w:r>
-        <w:r>
-          <w:rPr>
-            <w:rStyle w:val="Hyperlink"/>
-            <w:rFonts w:asciiTheme="minorHAnsi" w:hAnsiTheme="minorHAnsi" w:cstheme="minorHAnsi"/>
-            <w:b/>
-            <w:bCs/>
-            <w:lang w:val="en-US"/>
-          </w:rPr>
-          <w:t>meser/login.php</w:t>
+          <w:t>https://gezer1.bgu.ac.il/meser/login.php</w:t>
         </w:r>
       </w:hyperlink>
     </w:p>
@@ -544,6 +524,7 @@
       <w:r>
         <w:rPr>
           <w:rFonts w:asciiTheme="minorHAnsi" w:hAnsiTheme="minorHAnsi" w:cstheme="minorHAnsi"/>
+          <w:noProof/>
           <w:lang w:val="en-US"/>
         </w:rPr>
         <w:drawing>
@@ -618,6 +599,7 @@
       <w:r>
         <w:rPr>
           <w:rFonts w:asciiTheme="minorHAnsi" w:hAnsiTheme="minorHAnsi" w:cstheme="minorHAnsi"/>
+          <w:noProof/>
           <w:lang w:val="en-US"/>
         </w:rPr>
         <w:drawing>
@@ -699,6 +681,7 @@
       <w:r>
         <w:rPr>
           <w:rFonts w:asciiTheme="minorHAnsi" w:hAnsiTheme="minorHAnsi" w:cstheme="minorHAnsi"/>
+          <w:noProof/>
           <w:lang w:val="en-US"/>
         </w:rPr>
         <w:drawing>
@@ -932,6 +915,7 @@
       <w:r>
         <w:rPr>
           <w:rFonts w:asciiTheme="minorHAnsi" w:hAnsiTheme="minorHAnsi" w:cstheme="minorHAnsi"/>
+          <w:noProof/>
           <w:lang w:val="en-US"/>
         </w:rPr>
         <w:drawing>
@@ -1013,6 +997,7 @@
       <w:r>
         <w:rPr>
           <w:rFonts w:asciiTheme="minorHAnsi" w:hAnsiTheme="minorHAnsi" w:cstheme="minorHAnsi"/>
+          <w:noProof/>
           <w:lang w:val="en-US"/>
         </w:rPr>
         <w:drawing>
@@ -1142,6 +1127,7 @@
       <w:r>
         <w:rPr>
           <w:rFonts w:asciiTheme="minorHAnsi" w:hAnsiTheme="minorHAnsi" w:cstheme="minorHAnsi"/>
+          <w:noProof/>
           <w:lang w:val="en-US"/>
         </w:rPr>
         <w:drawing>
@@ -1370,6 +1356,7 @@
       <w:r>
         <w:rPr>
           <w:rFonts w:asciiTheme="minorHAnsi" w:hAnsiTheme="minorHAnsi" w:cstheme="minorHAnsi"/>
+          <w:noProof/>
           <w:lang w:val="en-US"/>
         </w:rPr>
         <w:drawing>
@@ -1421,14 +1408,7 @@
           <w:rFonts w:asciiTheme="minorHAnsi" w:hAnsiTheme="minorHAnsi" w:cstheme="minorHAnsi"/>
           <w:lang w:val="en-US"/>
         </w:rPr>
-        <w:t xml:space="preserve">There are a lot of strange values here... Amit then tries to attach the ‘PHPSSID’ cookie into his last request </w:t>
-      </w:r>
-      <w:r>
-        <w:rPr>
-          <w:rFonts w:asciiTheme="minorHAnsi" w:hAnsiTheme="minorHAnsi" w:cstheme="minorHAnsi"/>
-          <w:lang w:val="en-US"/>
-        </w:rPr>
-        <w:t>(</w:t>
+        <w:t>There are a lot of strange values here... Amit then tries to attach the ‘PHPSSID’ cookie into his last request (</w:t>
       </w:r>
       <w:r>
         <w:rPr>
@@ -1589,6 +1569,7 @@
       <w:r>
         <w:rPr>
           <w:rFonts w:asciiTheme="minorHAnsi" w:hAnsiTheme="minorHAnsi" w:cstheme="minorHAnsi"/>
+          <w:noProof/>
           <w:lang w:val="en-US"/>
         </w:rPr>
         <w:drawing>
@@ -1700,7 +1681,28 @@
           <w:rFonts w:asciiTheme="minorHAnsi" w:hAnsiTheme="minorHAnsi" w:cstheme="minorHAnsi"/>
           <w:lang w:val="en-US"/>
         </w:rPr>
-        <w:t xml:space="preserve">a POST request will be sent behind the scenes to the real BGU’s servers endpoint -&gt; fetching the session id (cookie) -&gt; creating another POST request with the cookie attached and the ‘Referee’ field ,as written above, to the second endpoint (second request) then not only the students that will use it will be served with authentic HTML page containing all of their grades but </w:t>
+        <w:t>a POST request will be sent behind the scenes to the real BGU’s servers endpoint -&gt; fetching the session id (cookie) -&gt; creating another POST request with the cookie attached and the ‘</w:t>
+      </w:r>
+      <w:r>
+        <w:rPr>
+          <w:rFonts w:asciiTheme="minorHAnsi" w:hAnsiTheme="minorHAnsi" w:cstheme="minorHAnsi"/>
+          <w:lang w:val="en-US"/>
+        </w:rPr>
+        <w:t>Referr</w:t>
+      </w:r>
+      <w:r>
+        <w:rPr>
+          <w:rFonts w:asciiTheme="minorHAnsi" w:hAnsiTheme="minorHAnsi" w:cstheme="minorHAnsi"/>
+          <w:lang w:val="en-US"/>
+        </w:rPr>
+        <w:t>er</w:t>
+      </w:r>
+      <w:r>
+        <w:rPr>
+          <w:rFonts w:asciiTheme="minorHAnsi" w:hAnsiTheme="minorHAnsi" w:cstheme="minorHAnsi"/>
+          <w:lang w:val="en-US"/>
+        </w:rPr>
+        <w:t xml:space="preserve">’ field ,as written above, to the second endpoint (second request) then not only the students that will use it will be served with authentic HTML page containing all of their grades but </w:t>
       </w:r>
       <w:r>
         <w:rPr>
@@ -1872,14 +1874,16 @@
         </w:rPr>
         <w:t xml:space="preserve"> The site will be deployed to the web using </w:t>
       </w:r>
-      <w:r>
-        <w:rPr>
-          <w:rFonts w:asciiTheme="minorHAnsi" w:hAnsiTheme="minorHAnsi" w:cstheme="minorHAnsi"/>
-          <w:highlight w:val="yellow"/>
-          <w:lang w:val="en-US"/>
-        </w:rPr>
-        <w:t>PLACEHOLDER</w:t>
-      </w:r>
+      <w:hyperlink r:id="rId19" w:history="1">
+        <w:r>
+          <w:rPr>
+            <w:rStyle w:val="Hyperlink"/>
+            <w:rFonts w:asciiTheme="minorHAnsi" w:hAnsiTheme="minorHAnsi" w:cstheme="minorHAnsi"/>
+            <w:lang w:val="en-US"/>
+          </w:rPr>
+          <w:t>PythonAnywhere</w:t>
+        </w:r>
+      </w:hyperlink>
       <w:r>
         <w:rPr>
           <w:rFonts w:asciiTheme="minorHAnsi" w:hAnsiTheme="minorHAnsi" w:cstheme="minorHAnsi"/>
@@ -1890,10 +1894,11 @@
       <w:r>
         <w:rPr>
           <w:rFonts w:asciiTheme="minorHAnsi" w:hAnsiTheme="minorHAnsi" w:cstheme="minorHAnsi"/>
-          <w:highlight w:val="yellow"/>
-          <w:lang w:val="en-US"/>
-        </w:rPr>
-        <w:t>PLACEHOLDER</w:t>
+          <w:b/>
+          <w:bCs/>
+          <w:lang w:val="en-US"/>
+        </w:rPr>
+        <w:t>gezer1-bgu.info</w:t>
       </w:r>
       <w:r>
         <w:rPr>
@@ -2121,16 +2126,9 @@
           <w:rFonts w:asciiTheme="minorHAnsi" w:hAnsiTheme="minorHAnsi" w:cstheme="minorHAnsi"/>
           <w:lang w:val="en-US"/>
         </w:rPr>
-        <w:t>All</w:t>
-      </w:r>
-      <w:r>
-        <w:rPr>
-          <w:rFonts w:asciiTheme="minorHAnsi" w:hAnsiTheme="minorHAnsi" w:cstheme="minorHAnsi"/>
-          <w:lang w:val="en-US"/>
-        </w:rPr>
-        <w:t xml:space="preserve"> the code can be found </w:t>
-      </w:r>
-      <w:hyperlink r:id="rId19" w:history="1">
+        <w:t xml:space="preserve">All the code can be found </w:t>
+      </w:r>
+      <w:hyperlink r:id="rId20" w:history="1">
         <w:r>
           <w:rPr>
             <w:rStyle w:val="Hyperlink"/>
@@ -2161,21 +2159,7 @@
           <w:rFonts w:asciiTheme="minorHAnsi" w:hAnsiTheme="minorHAnsi" w:cstheme="minorHAnsi"/>
           <w:lang w:val="en-US"/>
         </w:rPr>
-        <w:t xml:space="preserve">, the code is fully commented and documented with detailed easy-to-understand explanations, </w:t>
-      </w:r>
-      <w:r>
-        <w:rPr>
-          <w:rFonts w:asciiTheme="minorHAnsi" w:hAnsiTheme="minorHAnsi" w:cstheme="minorHAnsi"/>
-          <w:lang w:val="en-US"/>
-        </w:rPr>
-        <w:t>in</w:t>
-      </w:r>
-      <w:r>
-        <w:rPr>
-          <w:rFonts w:asciiTheme="minorHAnsi" w:hAnsiTheme="minorHAnsi" w:cstheme="minorHAnsi"/>
-          <w:lang w:val="en-US"/>
-        </w:rPr>
-        <w:t xml:space="preserve"> addition to that we will describe the project</w:t>
+        <w:t>, the code is fully commented and documented with detailed easy-to-understand explanations, in addition to that we will describe the project</w:t>
       </w:r>
       <w:r>
         <w:rPr>
@@ -2257,14 +2241,59 @@
           <w:lang w:val="en-US"/>
         </w:rPr>
       </w:pPr>
-      <w:r>
-        <w:rPr>
-          <w:rFonts w:asciiTheme="minorHAnsi" w:hAnsiTheme="minorHAnsi" w:cstheme="minorHAnsi"/>
-          <w:b/>
-          <w:bCs/>
-          <w:u w:val="single"/>
-          <w:lang w:val="en-US"/>
-        </w:rPr>
+    </w:p>
+    <w:p>
+      <w:pPr>
+        <w:rPr>
+          <w:rFonts w:asciiTheme="minorHAnsi" w:hAnsiTheme="minorHAnsi" w:cstheme="minorHAnsi"/>
+          <w:b/>
+          <w:bCs/>
+          <w:u w:val="single"/>
+          <w:lang w:val="en-US"/>
+        </w:rPr>
+      </w:pPr>
+    </w:p>
+    <w:p>
+      <w:pPr>
+        <w:rPr>
+          <w:rFonts w:asciiTheme="minorHAnsi" w:hAnsiTheme="minorHAnsi" w:cstheme="minorHAnsi"/>
+          <w:b/>
+          <w:bCs/>
+          <w:u w:val="single"/>
+          <w:lang w:val="en-US"/>
+        </w:rPr>
+      </w:pPr>
+    </w:p>
+    <w:p>
+      <w:pPr>
+        <w:rPr>
+          <w:rFonts w:asciiTheme="minorHAnsi" w:hAnsiTheme="minorHAnsi" w:cstheme="minorHAnsi"/>
+          <w:b/>
+          <w:bCs/>
+          <w:u w:val="single"/>
+          <w:lang w:val="en-US"/>
+        </w:rPr>
+      </w:pPr>
+    </w:p>
+    <w:p>
+      <w:pPr>
+        <w:rPr>
+          <w:rFonts w:asciiTheme="minorHAnsi" w:hAnsiTheme="minorHAnsi" w:cstheme="minorHAnsi"/>
+          <w:b/>
+          <w:bCs/>
+          <w:u w:val="single"/>
+          <w:lang w:val="en-US"/>
+        </w:rPr>
+      </w:pPr>
+      <w:r>
+        <w:rPr>
+          <w:rFonts w:asciiTheme="minorHAnsi" w:hAnsiTheme="minorHAnsi" w:cstheme="minorHAnsi"/>
+          <w:b/>
+          <w:bCs/>
+          <w:u w:val="single"/>
+          <w:lang w:val="en-US"/>
+        </w:rPr>
+        <w:lastRenderedPageBreak/>
         <w:t xml:space="preserve">Project’s </w:t>
       </w:r>
       <w:r>
@@ -2290,11 +2319,11 @@
       </w:pPr>
       <w:r>
         <w:rPr>
-          <w:sz w:val="20"/>
-          <w:szCs w:val="20"/>
-          <w:lang w:val="en-US"/>
-        </w:rPr>
-        <w:lastRenderedPageBreak/>
+          <w:noProof/>
+          <w:sz w:val="20"/>
+          <w:szCs w:val="20"/>
+          <w:lang w:val="en-US"/>
+        </w:rPr>
         <w:drawing>
           <wp:anchor distT="0" distB="0" distL="114300" distR="114300" simplePos="0" relativeHeight="251659264" behindDoc="0" locked="0" layoutInCell="1" allowOverlap="1" wp14:anchorId="3900BD30" wp14:editId="059EFF55">
             <wp:simplePos x="0" y="0"/>
@@ -2319,7 +2348,7 @@
                     <pic:cNvPicPr/>
                   </pic:nvPicPr>
                   <pic:blipFill>
-                    <a:blip r:embed="rId20">
+                    <a:blip r:embed="rId21">
                       <a:extLst>
                         <a:ext uri="{28A0092B-C50C-407E-A947-70E740481C1C}">
                           <a14:useLocalDpi xmlns:a14="http://schemas.microsoft.com/office/drawing/2010/main" val="0"/>
@@ -2667,19 +2696,7 @@
           <w:u w:val="single"/>
           <w:lang w:val="en-US"/>
         </w:rPr>
-        <w:t>c</w:t>
-      </w:r>
-      <w:r>
-        <w:rPr>
-          <w:rFonts w:cstheme="minorHAnsi"/>
-          <w:b/>
-          <w:bCs/>
-          <w:sz w:val="20"/>
-          <w:szCs w:val="20"/>
-          <w:u w:val="single"/>
-          <w:lang w:val="en-US"/>
-        </w:rPr>
-        <w:t>redentials</w:t>
+        <w:t>credentials</w:t>
       </w:r>
       <w:r>
         <w:rPr>
@@ -2712,25 +2729,7 @@
           <w:szCs w:val="20"/>
           <w:lang w:val="en-US"/>
         </w:rPr>
-        <w:t>Request handler for /meser/</w:t>
-      </w:r>
-      <w:r>
-        <w:rPr>
-          <w:rFonts w:cstheme="minorHAnsi"/>
-          <w:sz w:val="20"/>
-          <w:szCs w:val="20"/>
-          <w:lang w:val="en-US"/>
-        </w:rPr>
-        <w:t>credentials</w:t>
-      </w:r>
-      <w:r>
-        <w:rPr>
-          <w:rFonts w:cstheme="minorHAnsi"/>
-          <w:sz w:val="20"/>
-          <w:szCs w:val="20"/>
-          <w:lang w:val="en-US"/>
-        </w:rPr>
-        <w:t xml:space="preserve"> endpoint.</w:t>
+        <w:t>Request handler for /meser/credentials endpoint.</w:t>
       </w:r>
     </w:p>
     <w:p>
@@ -2790,25 +2789,7 @@
           <w:szCs w:val="20"/>
           <w:lang w:val="en-US"/>
         </w:rPr>
-        <w:t>Request handler for /meser/</w:t>
-      </w:r>
-      <w:r>
-        <w:rPr>
-          <w:rFonts w:cstheme="minorHAnsi"/>
-          <w:sz w:val="20"/>
-          <w:szCs w:val="20"/>
-          <w:lang w:val="en-US"/>
-        </w:rPr>
-        <w:t>elogin</w:t>
-      </w:r>
-      <w:r>
-        <w:rPr>
-          <w:rFonts w:cstheme="minorHAnsi"/>
-          <w:sz w:val="20"/>
-          <w:szCs w:val="20"/>
-          <w:lang w:val="en-US"/>
-        </w:rPr>
-        <w:t>.php endpoint.</w:t>
+        <w:t>Request handler for /meser/elogin.php endpoint.</w:t>
       </w:r>
     </w:p>
     <w:p>
@@ -2960,31 +2941,7 @@
           <w:u w:val="single"/>
           <w:lang w:val="en-US"/>
         </w:rPr>
-        <w:t>templates</w:t>
-      </w:r>
-      <w:r>
-        <w:rPr>
-          <w:rFonts w:cstheme="minorHAnsi"/>
-          <w:b/>
-          <w:bCs/>
-          <w:sz w:val="20"/>
-          <w:szCs w:val="20"/>
-          <w:u w:val="single"/>
-          <w:lang w:val="en-US"/>
-        </w:rPr>
-        <w:t xml:space="preserve"> directory –</w:t>
-      </w:r>
-      <w:r>
-        <w:rPr>
-          <w:rFonts w:cstheme="minorHAnsi"/>
-          <w:b/>
-          <w:bCs/>
-          <w:sz w:val="20"/>
-          <w:szCs w:val="20"/>
-          <w:u w:val="single"/>
-          <w:lang w:val="en-US"/>
-        </w:rPr>
-        <w:t xml:space="preserve"> </w:t>
+        <w:t xml:space="preserve">templates directory – </w:t>
       </w:r>
       <w:r>
         <w:rPr>
@@ -3051,6 +3008,7 @@
       </w:pPr>
       <w:r>
         <w:rPr>
+          <w:noProof/>
           <w:lang w:val="en-US"/>
         </w:rPr>
         <w:drawing>
@@ -3077,7 +3035,7 @@
                     <pic:cNvPicPr/>
                   </pic:nvPicPr>
                   <pic:blipFill>
-                    <a:blip r:embed="rId21" cstate="print">
+                    <a:blip r:embed="rId22" cstate="print">
                       <a:extLst>
                         <a:ext uri="{28A0092B-C50C-407E-A947-70E740481C1C}">
                           <a14:useLocalDpi xmlns:a14="http://schemas.microsoft.com/office/drawing/2010/main" val="0"/>
@@ -3138,10 +3096,18 @@
           <w:rFonts w:cstheme="minorHAnsi"/>
           <w:sz w:val="20"/>
           <w:szCs w:val="20"/>
-          <w:highlight w:val="yellow"/>
-          <w:lang w:val="en-US"/>
-        </w:rPr>
-        <w:t>PLACEHOLDER</w:t>
+          <w:lang w:val="en-US"/>
+        </w:rPr>
+        <w:t>http://gezer1-</w:t>
+      </w:r>
+      <w:r>
+        <w:rPr>
+          <w:rFonts w:cstheme="minorHAnsi"/>
+          <w:sz w:val="20"/>
+          <w:szCs w:val="20"/>
+          <w:lang w:val="en-US"/>
+        </w:rPr>
+        <w:t>bgu.info</w:t>
       </w:r>
       <w:r>
         <w:rPr>
@@ -3340,25 +3306,7 @@
           <w:szCs w:val="20"/>
           <w:lang w:val="en-US"/>
         </w:rPr>
-        <w:t xml:space="preserve">If the authentication failed </w:t>
-      </w:r>
-      <w:r>
-        <w:rPr>
-          <w:rFonts w:cstheme="minorHAnsi"/>
-          <w:sz w:val="20"/>
-          <w:szCs w:val="20"/>
-          <w:lang w:val="en-US"/>
-        </w:rPr>
-        <w:t>an HTML file with ‘errorfound’ string inside will be returned</w:t>
-      </w:r>
-      <w:r>
-        <w:rPr>
-          <w:rFonts w:cstheme="minorHAnsi"/>
-          <w:sz w:val="20"/>
-          <w:szCs w:val="20"/>
-          <w:lang w:val="en-US"/>
-        </w:rPr>
-        <w:t xml:space="preserve"> and our server will return ‘login_fail.html’/’elogin_fail.html’ to the user depends on ‘isheb’ flag which indicates which language (Hebrew or English) and then </w:t>
+        <w:t xml:space="preserve">If the authentication failed an HTML file with ‘errorfound’ string inside will be returned and our server will return ‘login_fail.html’/’elogin_fail.html’ to the user depends on ‘isheb’ flag which indicates which language (Hebrew or English) and then </w:t>
       </w:r>
       <w:r>
         <w:rPr>
@@ -3455,7 +3403,25 @@
           <w:szCs w:val="20"/>
           <w:lang w:val="en-US"/>
         </w:rPr>
-        <w:t xml:space="preserve">With the session cookie attached and additional header ‘Referee: </w:t>
+        <w:t>With the session cookie attached and additional header ‘</w:t>
+      </w:r>
+      <w:r>
+        <w:rPr>
+          <w:rFonts w:cstheme="minorHAnsi"/>
+          <w:sz w:val="20"/>
+          <w:szCs w:val="20"/>
+          <w:lang w:val="en-US"/>
+        </w:rPr>
+        <w:t>Referrer</w:t>
+      </w:r>
+      <w:r>
+        <w:rPr>
+          <w:rFonts w:cstheme="minorHAnsi"/>
+          <w:sz w:val="20"/>
+          <w:szCs w:val="20"/>
+          <w:lang w:val="en-US"/>
+        </w:rPr>
+        <w:t xml:space="preserve">: </w:t>
       </w:r>
       <w:r>
         <w:rPr>
@@ -3653,7 +3619,6 @@
           <w:u w:val="single"/>
           <w:lang w:val="en-US"/>
         </w:rPr>
-        <w:lastRenderedPageBreak/>
         <w:t>Usage Examples</w:t>
       </w:r>
       <w:r>
@@ -3712,6 +3677,7 @@
       <w:r>
         <w:rPr>
           <w:rFonts w:asciiTheme="minorHAnsi" w:hAnsiTheme="minorHAnsi" w:cstheme="minorHAnsi"/>
+          <w:noProof/>
           <w:lang w:val="en-US"/>
         </w:rPr>
         <w:drawing>
@@ -3730,7 +3696,7 @@
                     <pic:cNvPicPr/>
                   </pic:nvPicPr>
                   <pic:blipFill>
-                    <a:blip r:embed="rId22"/>
+                    <a:blip r:embed="rId23"/>
                     <a:stretch>
                       <a:fillRect/>
                     </a:stretch>
@@ -3798,6 +3764,7 @@
           <w:rFonts w:asciiTheme="minorHAnsi" w:hAnsiTheme="minorHAnsi" w:cstheme="minorHAnsi"/>
           <w:b/>
           <w:bCs/>
+          <w:noProof/>
           <w:lang w:val="en-US"/>
         </w:rPr>
         <w:drawing>
@@ -3816,7 +3783,7 @@
                     <pic:cNvPicPr/>
                   </pic:nvPicPr>
                   <pic:blipFill>
-                    <a:blip r:embed="rId23"/>
+                    <a:blip r:embed="rId24"/>
                     <a:stretch>
                       <a:fillRect/>
                     </a:stretch>
@@ -3863,73 +3830,38 @@
           <w:rFonts w:asciiTheme="minorHAnsi" w:hAnsiTheme="minorHAnsi" w:cstheme="minorHAnsi"/>
           <w:b/>
           <w:bCs/>
+          <w:u w:val="single"/>
+          <w:lang w:val="en-US"/>
+        </w:rPr>
+        <w:t xml:space="preserve">Wrong Credentials: </w:t>
+      </w:r>
+    </w:p>
+    <w:p>
+      <w:pPr>
+        <w:rPr>
+          <w:rFonts w:asciiTheme="minorHAnsi" w:hAnsiTheme="minorHAnsi" w:cstheme="minorHAnsi"/>
+          <w:b/>
+          <w:bCs/>
+          <w:u w:val="single"/>
+          <w:lang w:val="en-US"/>
+        </w:rPr>
+      </w:pPr>
+      <w:r>
+        <w:rPr>
+          <w:rFonts w:asciiTheme="minorHAnsi" w:hAnsiTheme="minorHAnsi" w:cstheme="minorHAnsi"/>
+          <w:b/>
+          <w:bCs/>
+          <w:noProof/>
           <w:lang w:val="en-US"/>
         </w:rPr>
         <w:drawing>
-          <wp:anchor distT="0" distB="0" distL="114300" distR="114300" simplePos="0" relativeHeight="251661312" behindDoc="0" locked="0" layoutInCell="1" allowOverlap="1" wp14:anchorId="32ED6827" wp14:editId="7D820ADD">
+          <wp:anchor distT="0" distB="0" distL="114300" distR="114300" simplePos="0" relativeHeight="251660288" behindDoc="0" locked="0" layoutInCell="1" allowOverlap="1" wp14:anchorId="7980536B" wp14:editId="7169F6CA">
             <wp:simplePos x="0" y="0"/>
             <wp:positionH relativeFrom="margin">
-              <wp:posOffset>-448</wp:posOffset>
+              <wp:posOffset>2597150</wp:posOffset>
             </wp:positionH>
             <wp:positionV relativeFrom="margin">
-              <wp:posOffset>5293995</wp:posOffset>
-            </wp:positionV>
-            <wp:extent cx="2414905" cy="1859280"/>
-            <wp:effectExtent l="0" t="0" r="0" b="0"/>
-            <wp:wrapSquare wrapText="bothSides"/>
-            <wp:docPr id="16" name="Picture 16" descr="Graphical user interface, application, email&#10;&#10;Description automatically generated"/>
-            <wp:cNvGraphicFramePr>
-              <a:graphicFrameLocks xmlns:a="http://schemas.openxmlformats.org/drawingml/2006/main" noChangeAspect="1"/>
-            </wp:cNvGraphicFramePr>
-            <a:graphic xmlns:a="http://schemas.openxmlformats.org/drawingml/2006/main">
-              <a:graphicData uri="http://schemas.openxmlformats.org/drawingml/2006/picture">
-                <pic:pic xmlns:pic="http://schemas.openxmlformats.org/drawingml/2006/picture">
-                  <pic:nvPicPr>
-                    <pic:cNvPr id="16" name="Picture 16" descr="Graphical user interface, application, email&#10;&#10;Description automatically generated"/>
-                    <pic:cNvPicPr/>
-                  </pic:nvPicPr>
-                  <pic:blipFill>
-                    <a:blip r:embed="rId24" cstate="print">
-                      <a:extLst>
-                        <a:ext uri="{28A0092B-C50C-407E-A947-70E740481C1C}">
-                          <a14:useLocalDpi xmlns:a14="http://schemas.microsoft.com/office/drawing/2010/main" val="0"/>
-                        </a:ext>
-                      </a:extLst>
-                    </a:blip>
-                    <a:stretch>
-                      <a:fillRect/>
-                    </a:stretch>
-                  </pic:blipFill>
-                  <pic:spPr>
-                    <a:xfrm>
-                      <a:off x="0" y="0"/>
-                      <a:ext cx="2414905" cy="1859280"/>
-                    </a:xfrm>
-                    <a:prstGeom prst="rect">
-                      <a:avLst/>
-                    </a:prstGeom>
-                  </pic:spPr>
-                </pic:pic>
-              </a:graphicData>
-            </a:graphic>
-          </wp:anchor>
-        </w:drawing>
-      </w:r>
-      <w:r>
-        <w:rPr>
-          <w:rFonts w:asciiTheme="minorHAnsi" w:hAnsiTheme="minorHAnsi" w:cstheme="minorHAnsi"/>
-          <w:b/>
-          <w:bCs/>
-          <w:lang w:val="en-US"/>
-        </w:rPr>
-        <w:drawing>
-          <wp:anchor distT="0" distB="0" distL="114300" distR="114300" simplePos="0" relativeHeight="251660288" behindDoc="0" locked="0" layoutInCell="1" allowOverlap="1" wp14:anchorId="7980536B" wp14:editId="3C71ED26">
-            <wp:simplePos x="0" y="0"/>
-            <wp:positionH relativeFrom="margin">
-              <wp:posOffset>2597204</wp:posOffset>
-            </wp:positionH>
-            <wp:positionV relativeFrom="margin">
-              <wp:posOffset>5294299</wp:posOffset>
+              <wp:posOffset>5547568</wp:posOffset>
             </wp:positionV>
             <wp:extent cx="2880995" cy="1859280"/>
             <wp:effectExtent l="0" t="0" r="1905" b="0"/>
@@ -3977,148 +3909,186 @@
           <w:rFonts w:asciiTheme="minorHAnsi" w:hAnsiTheme="minorHAnsi" w:cstheme="minorHAnsi"/>
           <w:b/>
           <w:bCs/>
-          <w:u w:val="single"/>
-          <w:lang w:val="en-US"/>
-        </w:rPr>
-        <w:t xml:space="preserve">Wrong Credentials: </w:t>
-      </w:r>
-    </w:p>
-    <w:p>
-      <w:pPr>
-        <w:rPr>
-          <w:rFonts w:asciiTheme="minorHAnsi" w:hAnsiTheme="minorHAnsi" w:cstheme="minorHAnsi"/>
-          <w:b/>
-          <w:bCs/>
-          <w:u w:val="single"/>
-          <w:lang w:val="en-US"/>
-        </w:rPr>
-      </w:pPr>
-    </w:p>
-    <w:p>
-      <w:pPr>
-        <w:rPr>
-          <w:rFonts w:asciiTheme="minorHAnsi" w:hAnsiTheme="minorHAnsi" w:cstheme="minorHAnsi"/>
-          <w:b/>
-          <w:bCs/>
-          <w:u w:val="single"/>
-          <w:lang w:val="en-US"/>
-        </w:rPr>
-      </w:pPr>
-    </w:p>
-    <w:p>
-      <w:pPr>
-        <w:rPr>
-          <w:rFonts w:asciiTheme="minorHAnsi" w:hAnsiTheme="minorHAnsi" w:cstheme="minorHAnsi"/>
-          <w:b/>
-          <w:bCs/>
-          <w:u w:val="single"/>
-          <w:lang w:val="en-US"/>
-        </w:rPr>
-      </w:pPr>
-    </w:p>
-    <w:p>
-      <w:pPr>
-        <w:rPr>
-          <w:rFonts w:asciiTheme="minorHAnsi" w:hAnsiTheme="minorHAnsi" w:cstheme="minorHAnsi"/>
-          <w:b/>
-          <w:bCs/>
-          <w:u w:val="single"/>
-          <w:lang w:val="en-US"/>
-        </w:rPr>
-      </w:pPr>
-    </w:p>
-    <w:p>
-      <w:pPr>
-        <w:rPr>
-          <w:rFonts w:asciiTheme="minorHAnsi" w:hAnsiTheme="minorHAnsi" w:cstheme="minorHAnsi"/>
-          <w:b/>
-          <w:bCs/>
-          <w:u w:val="single"/>
-          <w:lang w:val="en-US"/>
-        </w:rPr>
-      </w:pPr>
-    </w:p>
-    <w:p>
-      <w:pPr>
-        <w:rPr>
-          <w:rFonts w:asciiTheme="minorHAnsi" w:hAnsiTheme="minorHAnsi" w:cstheme="minorHAnsi"/>
-          <w:b/>
-          <w:bCs/>
-          <w:u w:val="single"/>
-          <w:lang w:val="en-US"/>
-        </w:rPr>
-      </w:pPr>
-    </w:p>
-    <w:p>
-      <w:pPr>
-        <w:rPr>
-          <w:rFonts w:asciiTheme="minorHAnsi" w:hAnsiTheme="minorHAnsi" w:cstheme="minorHAnsi"/>
-          <w:b/>
-          <w:bCs/>
-          <w:u w:val="single"/>
-          <w:lang w:val="en-US"/>
-        </w:rPr>
-      </w:pPr>
-    </w:p>
-    <w:p>
-      <w:pPr>
-        <w:rPr>
-          <w:rFonts w:asciiTheme="minorHAnsi" w:hAnsiTheme="minorHAnsi" w:cstheme="minorHAnsi"/>
-          <w:b/>
-          <w:bCs/>
-          <w:u w:val="single"/>
-          <w:lang w:val="en-US"/>
-        </w:rPr>
-      </w:pPr>
-    </w:p>
-    <w:p>
-      <w:pPr>
-        <w:rPr>
-          <w:rFonts w:asciiTheme="minorHAnsi" w:hAnsiTheme="minorHAnsi" w:cstheme="minorHAnsi"/>
-          <w:b/>
-          <w:bCs/>
-          <w:u w:val="single"/>
-          <w:lang w:val="en-US"/>
-        </w:rPr>
-      </w:pPr>
-    </w:p>
-    <w:p>
-      <w:pPr>
-        <w:rPr>
-          <w:rFonts w:asciiTheme="minorHAnsi" w:hAnsiTheme="minorHAnsi" w:cstheme="minorHAnsi"/>
-          <w:b/>
-          <w:bCs/>
-          <w:u w:val="single"/>
-          <w:lang w:val="en-US"/>
-        </w:rPr>
-      </w:pPr>
-    </w:p>
-    <w:p>
-      <w:pPr>
-        <w:rPr>
-          <w:rFonts w:asciiTheme="minorHAnsi" w:hAnsiTheme="minorHAnsi" w:cstheme="minorHAnsi"/>
-          <w:b/>
-          <w:bCs/>
-          <w:u w:val="single"/>
-          <w:lang w:val="en-US"/>
-        </w:rPr>
-      </w:pPr>
-    </w:p>
-    <w:p>
-      <w:pPr>
-        <w:rPr>
-          <w:rFonts w:asciiTheme="minorHAnsi" w:hAnsiTheme="minorHAnsi" w:cstheme="minorHAnsi"/>
-          <w:b/>
-          <w:bCs/>
-          <w:u w:val="single"/>
-          <w:lang w:val="en-US"/>
-        </w:rPr>
-      </w:pPr>
-      <w:r>
-        <w:rPr>
-          <w:rFonts w:asciiTheme="minorHAnsi" w:hAnsiTheme="minorHAnsi" w:cstheme="minorHAnsi"/>
-          <w:b/>
-          <w:bCs/>
+          <w:noProof/>
+          <w:lang w:val="en-US"/>
+        </w:rPr>
+        <w:drawing>
+          <wp:anchor distT="0" distB="0" distL="114300" distR="114300" simplePos="0" relativeHeight="251661312" behindDoc="0" locked="0" layoutInCell="1" allowOverlap="1" wp14:anchorId="32ED6827" wp14:editId="0D52927E">
+            <wp:simplePos x="0" y="0"/>
+            <wp:positionH relativeFrom="margin">
+              <wp:posOffset>-38420</wp:posOffset>
+            </wp:positionH>
+            <wp:positionV relativeFrom="margin">
+              <wp:posOffset>5547568</wp:posOffset>
+            </wp:positionV>
+            <wp:extent cx="2414905" cy="1859280"/>
+            <wp:effectExtent l="0" t="0" r="0" b="0"/>
+            <wp:wrapSquare wrapText="bothSides"/>
+            <wp:docPr id="16" name="Picture 16" descr="Graphical user interface, application, email&#10;&#10;Description automatically generated"/>
+            <wp:cNvGraphicFramePr>
+              <a:graphicFrameLocks xmlns:a="http://schemas.openxmlformats.org/drawingml/2006/main" noChangeAspect="1"/>
+            </wp:cNvGraphicFramePr>
+            <a:graphic xmlns:a="http://schemas.openxmlformats.org/drawingml/2006/main">
+              <a:graphicData uri="http://schemas.openxmlformats.org/drawingml/2006/picture">
+                <pic:pic xmlns:pic="http://schemas.openxmlformats.org/drawingml/2006/picture">
+                  <pic:nvPicPr>
+                    <pic:cNvPr id="16" name="Picture 16" descr="Graphical user interface, application, email&#10;&#10;Description automatically generated"/>
+                    <pic:cNvPicPr/>
+                  </pic:nvPicPr>
+                  <pic:blipFill>
+                    <a:blip r:embed="rId26" cstate="print">
+                      <a:extLst>
+                        <a:ext uri="{28A0092B-C50C-407E-A947-70E740481C1C}">
+                          <a14:useLocalDpi xmlns:a14="http://schemas.microsoft.com/office/drawing/2010/main" val="0"/>
+                        </a:ext>
+                      </a:extLst>
+                    </a:blip>
+                    <a:stretch>
+                      <a:fillRect/>
+                    </a:stretch>
+                  </pic:blipFill>
+                  <pic:spPr>
+                    <a:xfrm>
+                      <a:off x="0" y="0"/>
+                      <a:ext cx="2414905" cy="1859280"/>
+                    </a:xfrm>
+                    <a:prstGeom prst="rect">
+                      <a:avLst/>
+                    </a:prstGeom>
+                  </pic:spPr>
+                </pic:pic>
+              </a:graphicData>
+            </a:graphic>
+          </wp:anchor>
+        </w:drawing>
+      </w:r>
+    </w:p>
+    <w:p>
+      <w:pPr>
+        <w:rPr>
+          <w:rFonts w:asciiTheme="minorHAnsi" w:hAnsiTheme="minorHAnsi" w:cstheme="minorHAnsi"/>
+          <w:b/>
+          <w:bCs/>
+          <w:u w:val="single"/>
+          <w:lang w:val="en-US"/>
+        </w:rPr>
+      </w:pPr>
+    </w:p>
+    <w:p>
+      <w:pPr>
+        <w:rPr>
+          <w:rFonts w:asciiTheme="minorHAnsi" w:hAnsiTheme="minorHAnsi" w:cstheme="minorHAnsi"/>
+          <w:b/>
+          <w:bCs/>
+          <w:u w:val="single"/>
+          <w:lang w:val="en-US"/>
+        </w:rPr>
+      </w:pPr>
+    </w:p>
+    <w:p>
+      <w:pPr>
+        <w:rPr>
+          <w:rFonts w:asciiTheme="minorHAnsi" w:hAnsiTheme="minorHAnsi" w:cstheme="minorHAnsi"/>
+          <w:b/>
+          <w:bCs/>
+          <w:u w:val="single"/>
+          <w:lang w:val="en-US"/>
+        </w:rPr>
+      </w:pPr>
+    </w:p>
+    <w:p>
+      <w:pPr>
+        <w:rPr>
+          <w:rFonts w:asciiTheme="minorHAnsi" w:hAnsiTheme="minorHAnsi" w:cstheme="minorHAnsi"/>
+          <w:b/>
+          <w:bCs/>
+          <w:u w:val="single"/>
+          <w:lang w:val="en-US"/>
+        </w:rPr>
+      </w:pPr>
+    </w:p>
+    <w:p>
+      <w:pPr>
+        <w:rPr>
+          <w:rFonts w:asciiTheme="minorHAnsi" w:hAnsiTheme="minorHAnsi" w:cstheme="minorHAnsi"/>
+          <w:b/>
+          <w:bCs/>
+          <w:u w:val="single"/>
+          <w:lang w:val="en-US"/>
+        </w:rPr>
+      </w:pPr>
+    </w:p>
+    <w:p>
+      <w:pPr>
+        <w:rPr>
+          <w:rFonts w:asciiTheme="minorHAnsi" w:hAnsiTheme="minorHAnsi" w:cstheme="minorHAnsi"/>
+          <w:b/>
+          <w:bCs/>
+          <w:u w:val="single"/>
+          <w:lang w:val="en-US"/>
+        </w:rPr>
+      </w:pPr>
+    </w:p>
+    <w:p>
+      <w:pPr>
+        <w:rPr>
+          <w:rFonts w:asciiTheme="minorHAnsi" w:hAnsiTheme="minorHAnsi" w:cstheme="minorHAnsi"/>
+          <w:b/>
+          <w:bCs/>
+          <w:u w:val="single"/>
+          <w:lang w:val="en-US"/>
+        </w:rPr>
+      </w:pPr>
+    </w:p>
+    <w:p>
+      <w:pPr>
+        <w:rPr>
+          <w:rFonts w:asciiTheme="minorHAnsi" w:hAnsiTheme="minorHAnsi" w:cstheme="minorHAnsi"/>
+          <w:b/>
+          <w:bCs/>
+          <w:u w:val="single"/>
+          <w:lang w:val="en-US"/>
+        </w:rPr>
+      </w:pPr>
+    </w:p>
+    <w:p>
+      <w:pPr>
+        <w:rPr>
+          <w:rFonts w:asciiTheme="minorHAnsi" w:hAnsiTheme="minorHAnsi" w:cstheme="minorHAnsi"/>
+          <w:b/>
+          <w:bCs/>
+          <w:u w:val="single"/>
+          <w:lang w:val="en-US"/>
+        </w:rPr>
+      </w:pPr>
+    </w:p>
+    <w:p>
+      <w:pPr>
+        <w:rPr>
+          <w:rFonts w:asciiTheme="minorHAnsi" w:hAnsiTheme="minorHAnsi" w:cstheme="minorHAnsi"/>
+          <w:b/>
+          <w:bCs/>
+          <w:u w:val="single"/>
+          <w:lang w:val="en-US"/>
+        </w:rPr>
+      </w:pPr>
+    </w:p>
+    <w:p>
+      <w:pPr>
+        <w:rPr>
+          <w:rFonts w:asciiTheme="minorHAnsi" w:hAnsiTheme="minorHAnsi" w:cstheme="minorHAnsi"/>
+          <w:b/>
+          <w:bCs/>
+          <w:u w:val="single"/>
+          <w:lang w:val="en-US"/>
+        </w:rPr>
+      </w:pPr>
+      <w:r>
+        <w:rPr>
+          <w:rFonts w:asciiTheme="minorHAnsi" w:hAnsiTheme="minorHAnsi" w:cstheme="minorHAnsi"/>
+          <w:b/>
+          <w:bCs/>
+          <w:noProof/>
           <w:lang w:val="en-US"/>
         </w:rPr>
         <w:lastRenderedPageBreak/>
@@ -4146,7 +4116,7 @@
                     <pic:cNvPicPr/>
                   </pic:nvPicPr>
                   <pic:blipFill>
-                    <a:blip r:embed="rId26" cstate="print">
+                    <a:blip r:embed="rId27" cstate="print">
                       <a:extLst>
                         <a:ext uri="{28A0092B-C50C-407E-A947-70E740481C1C}">
                           <a14:useLocalDpi xmlns:a14="http://schemas.microsoft.com/office/drawing/2010/main" val="0"/>
@@ -4230,6 +4200,7 @@
           <w:rFonts w:asciiTheme="minorHAnsi" w:hAnsiTheme="minorHAnsi" w:cstheme="minorHAnsi"/>
           <w:b/>
           <w:bCs/>
+          <w:noProof/>
           <w:lang w:val="en-US"/>
         </w:rPr>
         <w:drawing>
@@ -4248,7 +4219,7 @@
                     <pic:cNvPicPr/>
                   </pic:nvPicPr>
                   <pic:blipFill>
-                    <a:blip r:embed="rId27"/>
+                    <a:blip r:embed="rId28"/>
                     <a:stretch>
                       <a:fillRect/>
                     </a:stretch>
@@ -4550,7 +4521,7 @@
     <w:p>
       <w:pPr>
         <w:rPr>
-          <w:rFonts w:asciiTheme="minorHAnsi" w:hAnsiTheme="minorHAnsi" w:cstheme="minorHAnsi" w:hint="cs"/>
+          <w:rFonts w:asciiTheme="minorHAnsi" w:hAnsiTheme="minorHAnsi" w:cstheme="minorHAnsi"/>
           <w:b/>
           <w:bCs/>
           <w:u w:val="single"/>
@@ -4599,7 +4570,14 @@
         </w:rPr>
         <w:t xml:space="preserve">We used </w:t>
       </w:r>
-      <w:hyperlink r:id="rId28" w:history="1">
+      <w:r>
+        <w:rPr>
+          <w:rFonts w:cstheme="minorHAnsi"/>
+          <w:lang w:val="en-US"/>
+        </w:rPr>
+        <w:t xml:space="preserve">(conceptually) </w:t>
+      </w:r>
+      <w:hyperlink r:id="rId29" w:history="1">
         <w:r>
           <w:rPr>
             <w:rStyle w:val="Hyperlink"/>
@@ -4646,10 +4624,11 @@
       <w:r>
         <w:rPr>
           <w:rFonts w:cstheme="minorHAnsi"/>
-          <w:highlight w:val="yellow"/>
-          <w:lang w:val="en-US"/>
-        </w:rPr>
-        <w:t>PLACEHOLDER</w:t>
+          <w:b/>
+          <w:bCs/>
+          <w:lang w:val="en-US"/>
+        </w:rPr>
+        <w:t>gezer1-bgu.info</w:t>
       </w:r>
       <w:r>
         <w:rPr>
@@ -4696,42 +4675,21 @@
           <w:rFonts w:cstheme="minorHAnsi"/>
           <w:lang w:val="en-US"/>
         </w:rPr>
-        <w:t xml:space="preserve">Via WhatsApp – since we want to distribute it when the course registration period is set. Amit will join </w:t>
-      </w:r>
-      <w:r>
-        <w:rPr>
-          <w:rFonts w:cstheme="minorHAnsi"/>
-          <w:lang w:val="en-US"/>
-        </w:rPr>
-        <w:t>all</w:t>
-      </w:r>
-      <w:r>
-        <w:rPr>
-          <w:rFonts w:cstheme="minorHAnsi"/>
-          <w:lang w:val="en-US"/>
-        </w:rPr>
-        <w:t xml:space="preserve"> the new chat groups for the upcoming courses including the one of ‘network security’</w:t>
-      </w:r>
-      <w:r>
-        <w:rPr>
-          <w:rFonts w:cstheme="minorHAnsi"/>
-          <w:lang w:val="en-US"/>
-        </w:rPr>
-        <w:t xml:space="preserve"> </w:t>
-      </w:r>
-      <w:r>
-        <w:rPr>
-          <w:rFonts w:cstheme="minorHAnsi"/>
-          <w:lang w:val="en-US"/>
-        </w:rPr>
-        <w:t>and write</w:t>
-      </w:r>
-      <w:r>
-        <w:rPr>
-          <w:rFonts w:cstheme="minorHAnsi"/>
-          <w:lang w:val="en-US"/>
-        </w:rPr>
-        <w:t xml:space="preserve"> this text:</w:t>
+        <w:t xml:space="preserve">Via WhatsApp – </w:t>
+      </w:r>
+      <w:r>
+        <w:rPr>
+          <w:rFonts w:cstheme="minorHAnsi"/>
+          <w:lang w:val="en-US"/>
+        </w:rPr>
+        <w:t>We could distribute our phishing site in all current courses WhatsApp groups 3 days after an exam was conducted with the following text</w:t>
+      </w:r>
+      <w:r>
+        <w:rPr>
+          <w:rFonts w:cstheme="minorHAnsi"/>
+          <w:lang w:val="en-US"/>
+        </w:rPr>
+        <w:t>:</w:t>
       </w:r>
     </w:p>
     <w:p>
@@ -4743,36 +4701,60 @@
         </w:numPr>
         <w:rPr>
           <w:rFonts w:cstheme="minorHAnsi"/>
-          <w:highlight w:val="yellow"/>
-          <w:lang w:val="en-US"/>
-        </w:rPr>
-      </w:pPr>
-      <w:r>
-        <w:rPr>
-          <w:rFonts w:cstheme="minorHAnsi"/>
-          <w:highlight w:val="yellow"/>
-          <w:lang w:val="en-US"/>
-        </w:rPr>
-        <w:t xml:space="preserve">ATTACH PICTURE OF WHATPSAPP </w:t>
-      </w:r>
-      <w:proofErr w:type="gramStart"/>
-      <w:r>
-        <w:rPr>
-          <w:rFonts w:cstheme="minorHAnsi"/>
-          <w:highlight w:val="yellow"/>
-          <w:lang w:val="en-US"/>
-        </w:rPr>
-        <w:t>MESSAGE</w:t>
-      </w:r>
-      <w:r>
-        <w:rPr>
-          <w:rFonts w:cstheme="minorHAnsi"/>
-          <w:highlight w:val="yellow"/>
-          <w:lang w:val="en-US"/>
-        </w:rPr>
-        <w:t>..</w:t>
-      </w:r>
-      <w:proofErr w:type="gramEnd"/>
+          <w:lang w:val="en-US"/>
+        </w:rPr>
+      </w:pPr>
+      <w:r>
+        <w:rPr>
+          <w:rFonts w:cstheme="minorHAnsi" w:hint="cs"/>
+          <w:rtl/>
+          <w:lang w:val="en-US"/>
+        </w:rPr>
+        <w:t>״</w:t>
+      </w:r>
+      <w:r>
+        <w:rPr>
+          <w:rFonts w:cstheme="minorHAnsi"/>
+          <w:lang w:val="en-US"/>
+        </w:rPr>
+        <w:t xml:space="preserve"> </w:t>
+      </w:r>
+      <w:r>
+        <w:rPr>
+          <w:rFonts w:cstheme="minorHAnsi"/>
+          <w:sz w:val="20"/>
+          <w:szCs w:val="20"/>
+          <w:lang w:val="en-US"/>
+        </w:rPr>
+        <w:t>http://gezer1-bgu.info</w:t>
+      </w:r>
+      <w:r>
+        <w:rPr>
+          <w:rFonts w:cstheme="minorHAnsi"/>
+          <w:sz w:val="20"/>
+          <w:szCs w:val="20"/>
+          <w:lang w:val="en-US"/>
+        </w:rPr>
+        <w:t>/meser/login.php</w:t>
+      </w:r>
+      <w:r>
+        <w:rPr>
+          <w:rFonts w:cstheme="minorHAnsi" w:hint="cs"/>
+          <w:sz w:val="20"/>
+          <w:szCs w:val="20"/>
+          <w:rtl/>
+          <w:lang w:val="en-US"/>
+        </w:rPr>
+        <w:t>״</w:t>
+      </w:r>
+      <w:r>
+        <w:rPr>
+          <w:rFonts w:cstheme="minorHAnsi" w:hint="cs"/>
+          <w:rtl/>
+          <w:lang w:val="en-US"/>
+        </w:rPr>
+        <w:t>יש ציונים!!! </w:t>
+      </w:r>
     </w:p>
     <w:p>
       <w:pPr>
@@ -4842,12 +4824,19 @@
       </w:r>
       <w:r>
         <w:rPr>
-          <w:rFonts w:cstheme="minorHAnsi" w:hint="cs"/>
-          <w:highlight w:val="yellow"/>
-          <w:rtl/>
-          <w:lang w:val="en-US"/>
-        </w:rPr>
-        <w:t>להוסיף קישור לאתר</w:t>
+          <w:rFonts w:cstheme="minorHAnsi"/>
+          <w:lang w:val="en-US"/>
+        </w:rPr>
+        <w:t xml:space="preserve"> </w:t>
+      </w:r>
+      <w:r>
+        <w:rPr>
+          <w:rFonts w:asciiTheme="minorHAnsi" w:hAnsiTheme="minorHAnsi" w:cstheme="minorHAnsi"/>
+          <w:sz w:val="20"/>
+          <w:szCs w:val="20"/>
+          <w:lang w:val="en-US"/>
+        </w:rPr>
+        <w:t xml:space="preserve">http://gezer1-bgu.info/meser/login.php </w:t>
       </w:r>
       <w:r>
         <w:rPr>
@@ -4855,7 +4844,7 @@
           <w:rtl/>
           <w:lang w:val="en-US"/>
         </w:rPr>
-        <w:t xml:space="preserve"> משום מה אני מנסה להיכנ</w:t>
+        <w:t>משום מה אני מנסה להיכנ</w:t>
       </w:r>
       <w:r>
         <w:rPr>
@@ -5119,7 +5108,8 @@
     <w:p>
       <w:pPr>
         <w:rPr>
-          <w:rFonts w:asciiTheme="minorHAnsi" w:hAnsiTheme="minorHAnsi" w:cstheme="minorHAnsi"/>
+          <w:rFonts w:asciiTheme="minorHAnsi" w:hAnsiTheme="minorHAnsi" w:cstheme="minorHAnsi" w:hint="cs"/>
+          <w:rtl/>
           <w:lang w:val="en-US"/>
         </w:rPr>
       </w:pPr>
@@ -5130,17 +5120,6 @@
         </w:rPr>
         <w:t>We’ve also experienced in reverse engineering the backend of BGU’s server and used it for our interests. It was a lot of fun! as for Amit, he got a free slot for the course.</w:t>
       </w:r>
-    </w:p>
-    <w:p>
-      <w:pPr>
-        <w:rPr>
-          <w:rFonts w:cstheme="minorHAnsi"/>
-          <w:b/>
-          <w:bCs/>
-          <w:u w:val="single"/>
-          <w:lang w:val="en-US"/>
-        </w:rPr>
-      </w:pPr>
     </w:p>
     <w:sectPr>
       <w:pgSz w:w="12240" w:h="15840"/>
